--- a/Proofs.docx
+++ b/Proofs.docx
@@ -23,12 +23,13 @@
       </w:pPr>
       <w:r>
         <w:rPr>
+          <w:noProof/>
           <w:lang w:val="ru-RU"/>
         </w:rPr>
         <w:drawing>
-          <wp:inline distT="0" distB="0" distL="0" distR="0" wp14:anchorId="6A0AA281" wp14:editId="35091EBB">
-            <wp:extent cx="4391638" cy="2514951"/>
-            <wp:effectExtent l="0" t="0" r="9525" b="0"/>
+          <wp:inline distT="0" distB="0" distL="0" distR="0" wp14:anchorId="7EDA8B22" wp14:editId="69A1036B">
+            <wp:extent cx="6645910" cy="3204210"/>
+            <wp:effectExtent l="0" t="0" r="2540" b="0"/>
             <wp:docPr id="1" name="Рисунок 1"/>
             <wp:cNvGraphicFramePr>
               <a:graphicFrameLocks xmlns:a="http://schemas.openxmlformats.org/drawingml/2006/main" noChangeAspect="1"/>
@@ -49,7 +50,7 @@
                   <pic:spPr>
                     <a:xfrm>
                       <a:off x="0" y="0"/>
-                      <a:ext cx="4391638" cy="2514951"/>
+                      <a:ext cx="6645910" cy="3204210"/>
                     </a:xfrm>
                     <a:prstGeom prst="rect">
                       <a:avLst/>
@@ -61,15 +62,23 @@
           </wp:inline>
         </w:drawing>
       </w:r>
-      <w:r>
-        <w:rPr>
+    </w:p>
+    <w:p>
+      <w:pPr>
+        <w:rPr>
+          <w:lang w:val="ru-RU"/>
+        </w:rPr>
+      </w:pPr>
+      <w:r>
+        <w:rPr>
+          <w:noProof/>
           <w:lang w:val="ru-RU"/>
         </w:rPr>
         <w:drawing>
-          <wp:inline distT="0" distB="0" distL="0" distR="0" wp14:anchorId="19DB56BA" wp14:editId="10C6A351">
-            <wp:extent cx="2159690" cy="1986915"/>
-            <wp:effectExtent l="0" t="0" r="0" b="0"/>
-            <wp:docPr id="2" name="Рисунок 2"/>
+          <wp:inline distT="0" distB="0" distL="0" distR="0" wp14:anchorId="4AF394D9" wp14:editId="238FC332">
+            <wp:extent cx="6645910" cy="3674110"/>
+            <wp:effectExtent l="0" t="0" r="2540" b="2540"/>
+            <wp:docPr id="3" name="Рисунок 3"/>
             <wp:cNvGraphicFramePr>
               <a:graphicFrameLocks xmlns:a="http://schemas.openxmlformats.org/drawingml/2006/main" noChangeAspect="1"/>
             </wp:cNvGraphicFramePr>
@@ -89,7 +98,7 @@
                   <pic:spPr>
                     <a:xfrm>
                       <a:off x="0" y="0"/>
-                      <a:ext cx="2215052" cy="2037848"/>
+                      <a:ext cx="6645910" cy="3674110"/>
                     </a:xfrm>
                     <a:prstGeom prst="rect">
                       <a:avLst/>
@@ -110,45 +119,550 @@
       </w:pPr>
       <w:r>
         <w:rPr>
-          <w:lang w:val="ru-RU"/>
-        </w:rPr>
-        <w:t>/*Первые этапы разработки</w:t>
-      </w:r>
-      <w:r>
+          <w:noProof/>
+          <w:lang w:val="ru-RU"/>
+        </w:rPr>
+        <w:lastRenderedPageBreak/>
+        <w:drawing>
+          <wp:inline distT="0" distB="0" distL="0" distR="0" wp14:anchorId="626C2AA1" wp14:editId="1660572E">
+            <wp:extent cx="6645910" cy="3939540"/>
+            <wp:effectExtent l="0" t="0" r="2540" b="3810"/>
+            <wp:docPr id="4" name="Рисунок 4"/>
+            <wp:cNvGraphicFramePr>
+              <a:graphicFrameLocks xmlns:a="http://schemas.openxmlformats.org/drawingml/2006/main" noChangeAspect="1"/>
+            </wp:cNvGraphicFramePr>
+            <a:graphic xmlns:a="http://schemas.openxmlformats.org/drawingml/2006/main">
+              <a:graphicData uri="http://schemas.openxmlformats.org/drawingml/2006/picture">
+                <pic:pic xmlns:pic="http://schemas.openxmlformats.org/drawingml/2006/picture">
+                  <pic:nvPicPr>
+                    <pic:cNvPr id="1" name=""/>
+                    <pic:cNvPicPr/>
+                  </pic:nvPicPr>
+                  <pic:blipFill>
+                    <a:blip r:embed="rId6"/>
+                    <a:stretch>
+                      <a:fillRect/>
+                    </a:stretch>
+                  </pic:blipFill>
+                  <pic:spPr>
+                    <a:xfrm>
+                      <a:off x="0" y="0"/>
+                      <a:ext cx="6645910" cy="3939540"/>
+                    </a:xfrm>
+                    <a:prstGeom prst="rect">
+                      <a:avLst/>
+                    </a:prstGeom>
+                  </pic:spPr>
+                </pic:pic>
+              </a:graphicData>
+            </a:graphic>
+          </wp:inline>
+        </w:drawing>
+      </w:r>
+    </w:p>
+    <w:p>
+      <w:pPr>
+        <w:rPr>
+          <w:lang w:val="ru-RU"/>
+        </w:rPr>
+      </w:pPr>
+    </w:p>
+    <w:p>
+      <w:pPr>
+        <w:rPr>
+          <w:lang w:val="ru-RU"/>
+        </w:rPr>
+      </w:pPr>
+      <w:r>
+        <w:rPr>
+          <w:noProof/>
+          <w:lang w:val="ru-RU"/>
+        </w:rPr>
+        <w:lastRenderedPageBreak/>
+        <w:drawing>
+          <wp:inline distT="0" distB="0" distL="0" distR="0" wp14:anchorId="32A68C04" wp14:editId="3A564B8C">
+            <wp:extent cx="6516009" cy="5525271"/>
+            <wp:effectExtent l="0" t="0" r="0" b="0"/>
+            <wp:docPr id="5" name="Рисунок 5"/>
+            <wp:cNvGraphicFramePr>
+              <a:graphicFrameLocks xmlns:a="http://schemas.openxmlformats.org/drawingml/2006/main" noChangeAspect="1"/>
+            </wp:cNvGraphicFramePr>
+            <a:graphic xmlns:a="http://schemas.openxmlformats.org/drawingml/2006/main">
+              <a:graphicData uri="http://schemas.openxmlformats.org/drawingml/2006/picture">
+                <pic:pic xmlns:pic="http://schemas.openxmlformats.org/drawingml/2006/picture">
+                  <pic:nvPicPr>
+                    <pic:cNvPr id="1" name=""/>
+                    <pic:cNvPicPr/>
+                  </pic:nvPicPr>
+                  <pic:blipFill>
+                    <a:blip r:embed="rId7"/>
+                    <a:stretch>
+                      <a:fillRect/>
+                    </a:stretch>
+                  </pic:blipFill>
+                  <pic:spPr>
+                    <a:xfrm>
+                      <a:off x="0" y="0"/>
+                      <a:ext cx="6516009" cy="5525271"/>
+                    </a:xfrm>
+                    <a:prstGeom prst="rect">
+                      <a:avLst/>
+                    </a:prstGeom>
+                  </pic:spPr>
+                </pic:pic>
+              </a:graphicData>
+            </a:graphic>
+          </wp:inline>
+        </w:drawing>
+      </w:r>
+    </w:p>
+    <w:p>
+      <w:pPr>
+        <w:rPr>
+          <w:lang w:val="ru-RU"/>
+        </w:rPr>
+      </w:pPr>
+      <w:r>
+        <w:rPr>
+          <w:noProof/>
+          <w:lang w:val="ru-RU"/>
+        </w:rPr>
+        <w:drawing>
+          <wp:inline distT="0" distB="0" distL="0" distR="0" wp14:anchorId="7465A433" wp14:editId="72B04AC8">
+            <wp:extent cx="6645910" cy="3888105"/>
+            <wp:effectExtent l="0" t="0" r="2540" b="0"/>
+            <wp:docPr id="6" name="Рисунок 6"/>
+            <wp:cNvGraphicFramePr>
+              <a:graphicFrameLocks xmlns:a="http://schemas.openxmlformats.org/drawingml/2006/main" noChangeAspect="1"/>
+            </wp:cNvGraphicFramePr>
+            <a:graphic xmlns:a="http://schemas.openxmlformats.org/drawingml/2006/main">
+              <a:graphicData uri="http://schemas.openxmlformats.org/drawingml/2006/picture">
+                <pic:pic xmlns:pic="http://schemas.openxmlformats.org/drawingml/2006/picture">
+                  <pic:nvPicPr>
+                    <pic:cNvPr id="1" name=""/>
+                    <pic:cNvPicPr/>
+                  </pic:nvPicPr>
+                  <pic:blipFill>
+                    <a:blip r:embed="rId8"/>
+                    <a:stretch>
+                      <a:fillRect/>
+                    </a:stretch>
+                  </pic:blipFill>
+                  <pic:spPr>
+                    <a:xfrm>
+                      <a:off x="0" y="0"/>
+                      <a:ext cx="6645910" cy="3888105"/>
+                    </a:xfrm>
+                    <a:prstGeom prst="rect">
+                      <a:avLst/>
+                    </a:prstGeom>
+                  </pic:spPr>
+                </pic:pic>
+              </a:graphicData>
+            </a:graphic>
+          </wp:inline>
+        </w:drawing>
+      </w:r>
+    </w:p>
+    <w:p>
+      <w:pPr>
         <w:rPr>
           <w:lang w:val="en-US"/>
         </w:rPr>
-        <w:t xml:space="preserve"> </w:t>
-      </w:r>
-      <w:r>
-        <w:rPr>
-          <w:lang w:val="ru-RU"/>
-        </w:rPr>
-        <w:t>игры*/</w:t>
-      </w:r>
-    </w:p>
-    <w:p>
-      <w:pPr>
-        <w:rPr>
-          <w:lang w:val="ru-RU"/>
+      </w:pPr>
+      <w:r>
+        <w:rPr>
+          <w:lang w:val="en-US"/>
+        </w:rPr>
+        <w:lastRenderedPageBreak/>
+        <w:drawing>
+          <wp:inline distT="0" distB="0" distL="0" distR="0" wp14:anchorId="37C7B7F3" wp14:editId="1E257DE6">
+            <wp:extent cx="6645910" cy="4274820"/>
+            <wp:effectExtent l="0" t="0" r="2540" b="0"/>
+            <wp:docPr id="2" name="Рисунок 2"/>
+            <wp:cNvGraphicFramePr>
+              <a:graphicFrameLocks xmlns:a="http://schemas.openxmlformats.org/drawingml/2006/main" noChangeAspect="1"/>
+            </wp:cNvGraphicFramePr>
+            <a:graphic xmlns:a="http://schemas.openxmlformats.org/drawingml/2006/main">
+              <a:graphicData uri="http://schemas.openxmlformats.org/drawingml/2006/picture">
+                <pic:pic xmlns:pic="http://schemas.openxmlformats.org/drawingml/2006/picture">
+                  <pic:nvPicPr>
+                    <pic:cNvPr id="1" name=""/>
+                    <pic:cNvPicPr/>
+                  </pic:nvPicPr>
+                  <pic:blipFill>
+                    <a:blip r:embed="rId9"/>
+                    <a:stretch>
+                      <a:fillRect/>
+                    </a:stretch>
+                  </pic:blipFill>
+                  <pic:spPr>
+                    <a:xfrm>
+                      <a:off x="0" y="0"/>
+                      <a:ext cx="6645910" cy="4274820"/>
+                    </a:xfrm>
+                    <a:prstGeom prst="rect">
+                      <a:avLst/>
+                    </a:prstGeom>
+                  </pic:spPr>
+                </pic:pic>
+              </a:graphicData>
+            </a:graphic>
+          </wp:inline>
+        </w:drawing>
+      </w:r>
+    </w:p>
+    <w:p>
+      <w:pPr>
+        <w:rPr>
+          <w:lang w:val="ru-RU"/>
+        </w:rPr>
+      </w:pPr>
+      <w:r>
+        <w:rPr>
+          <w:lang w:val="ru-RU"/>
+        </w:rPr>
+        <w:t>Доработал дизайн дороги и поменял картинку машины.</w:t>
+      </w:r>
+    </w:p>
+    <w:p>
+      <w:pPr>
+        <w:rPr>
+          <w:lang w:val="ru-RU"/>
+        </w:rPr>
+      </w:pPr>
+      <w:r>
+        <w:rPr>
+          <w:lang w:val="ru-RU"/>
+        </w:rPr>
+        <w:drawing>
+          <wp:inline distT="0" distB="0" distL="0" distR="0" wp14:anchorId="77CC398E" wp14:editId="07D060DA">
+            <wp:extent cx="6645910" cy="4291330"/>
+            <wp:effectExtent l="0" t="0" r="2540" b="0"/>
+            <wp:docPr id="7" name="Рисунок 7"/>
+            <wp:cNvGraphicFramePr>
+              <a:graphicFrameLocks xmlns:a="http://schemas.openxmlformats.org/drawingml/2006/main" noChangeAspect="1"/>
+            </wp:cNvGraphicFramePr>
+            <a:graphic xmlns:a="http://schemas.openxmlformats.org/drawingml/2006/main">
+              <a:graphicData uri="http://schemas.openxmlformats.org/drawingml/2006/picture">
+                <pic:pic xmlns:pic="http://schemas.openxmlformats.org/drawingml/2006/picture">
+                  <pic:nvPicPr>
+                    <pic:cNvPr id="1" name=""/>
+                    <pic:cNvPicPr/>
+                  </pic:nvPicPr>
+                  <pic:blipFill>
+                    <a:blip r:embed="rId10"/>
+                    <a:stretch>
+                      <a:fillRect/>
+                    </a:stretch>
+                  </pic:blipFill>
+                  <pic:spPr>
+                    <a:xfrm>
+                      <a:off x="0" y="0"/>
+                      <a:ext cx="6645910" cy="4291330"/>
+                    </a:xfrm>
+                    <a:prstGeom prst="rect">
+                      <a:avLst/>
+                    </a:prstGeom>
+                  </pic:spPr>
+                </pic:pic>
+              </a:graphicData>
+            </a:graphic>
+          </wp:inline>
+        </w:drawing>
+      </w:r>
+    </w:p>
+    <w:p>
+      <w:pPr>
+        <w:rPr>
+          <w:lang w:val="en-US"/>
+        </w:rPr>
+      </w:pPr>
+      <w:r>
+        <w:rPr>
+          <w:lang w:val="ru-RU"/>
+        </w:rPr>
+        <w:t>Подкорректировал расположение модели игрока.</w:t>
+      </w:r>
+    </w:p>
+    <w:p>
+      <w:pPr>
+        <w:rPr>
+          <w:lang w:val="en-US"/>
+        </w:rPr>
+      </w:pPr>
+    </w:p>
+    <w:p>
+      <w:pPr>
+        <w:rPr>
+          <w:lang w:val="ru-RU"/>
+        </w:rPr>
+      </w:pPr>
+      <w:r>
+        <w:rPr>
+          <w:lang w:val="en-US"/>
+        </w:rPr>
+        <w:lastRenderedPageBreak/>
+        <w:drawing>
+          <wp:inline distT="0" distB="0" distL="0" distR="0" wp14:anchorId="53863E7D" wp14:editId="311C9682">
+            <wp:extent cx="6645910" cy="3350260"/>
+            <wp:effectExtent l="0" t="0" r="2540" b="2540"/>
+            <wp:docPr id="8" name="Рисунок 8"/>
+            <wp:cNvGraphicFramePr>
+              <a:graphicFrameLocks xmlns:a="http://schemas.openxmlformats.org/drawingml/2006/main" noChangeAspect="1"/>
+            </wp:cNvGraphicFramePr>
+            <a:graphic xmlns:a="http://schemas.openxmlformats.org/drawingml/2006/main">
+              <a:graphicData uri="http://schemas.openxmlformats.org/drawingml/2006/picture">
+                <pic:pic xmlns:pic="http://schemas.openxmlformats.org/drawingml/2006/picture">
+                  <pic:nvPicPr>
+                    <pic:cNvPr id="1" name=""/>
+                    <pic:cNvPicPr/>
+                  </pic:nvPicPr>
+                  <pic:blipFill>
+                    <a:blip r:embed="rId11"/>
+                    <a:stretch>
+                      <a:fillRect/>
+                    </a:stretch>
+                  </pic:blipFill>
+                  <pic:spPr>
+                    <a:xfrm>
+                      <a:off x="0" y="0"/>
+                      <a:ext cx="6645910" cy="3350260"/>
+                    </a:xfrm>
+                    <a:prstGeom prst="rect">
+                      <a:avLst/>
+                    </a:prstGeom>
+                  </pic:spPr>
+                </pic:pic>
+              </a:graphicData>
+            </a:graphic>
+          </wp:inline>
+        </w:drawing>
+      </w:r>
+      <w:r>
+        <w:rPr>
+          <w:lang w:val="ru-RU"/>
+        </w:rPr>
+        <w:t>Изменил размеры окна.</w:t>
+      </w:r>
+    </w:p>
+    <w:p>
+      <w:pPr>
+        <w:rPr>
+          <w:lang w:val="ru-RU"/>
+        </w:rPr>
+      </w:pPr>
+      <w:r>
+        <w:rPr>
+          <w:lang w:val="ru-RU"/>
+        </w:rPr>
+        <w:drawing>
+          <wp:inline distT="0" distB="0" distL="0" distR="0" wp14:anchorId="11A7A751" wp14:editId="6F89F4FB">
+            <wp:extent cx="6645910" cy="2290445"/>
+            <wp:effectExtent l="0" t="0" r="2540" b="0"/>
+            <wp:docPr id="9" name="Рисунок 9"/>
+            <wp:cNvGraphicFramePr>
+              <a:graphicFrameLocks xmlns:a="http://schemas.openxmlformats.org/drawingml/2006/main" noChangeAspect="1"/>
+            </wp:cNvGraphicFramePr>
+            <a:graphic xmlns:a="http://schemas.openxmlformats.org/drawingml/2006/main">
+              <a:graphicData uri="http://schemas.openxmlformats.org/drawingml/2006/picture">
+                <pic:pic xmlns:pic="http://schemas.openxmlformats.org/drawingml/2006/picture">
+                  <pic:nvPicPr>
+                    <pic:cNvPr id="1" name=""/>
+                    <pic:cNvPicPr/>
+                  </pic:nvPicPr>
+                  <pic:blipFill>
+                    <a:blip r:embed="rId12"/>
+                    <a:stretch>
+                      <a:fillRect/>
+                    </a:stretch>
+                  </pic:blipFill>
+                  <pic:spPr>
+                    <a:xfrm>
+                      <a:off x="0" y="0"/>
+                      <a:ext cx="6645910" cy="2290445"/>
+                    </a:xfrm>
+                    <a:prstGeom prst="rect">
+                      <a:avLst/>
+                    </a:prstGeom>
+                  </pic:spPr>
+                </pic:pic>
+              </a:graphicData>
+            </a:graphic>
+          </wp:inline>
+        </w:drawing>
+      </w:r>
+      <w:r>
+        <w:rPr>
+          <w:lang w:val="ru-RU"/>
+        </w:rPr>
+        <w:drawing>
+          <wp:inline distT="0" distB="0" distL="0" distR="0" wp14:anchorId="49F5F6F6" wp14:editId="6884F67B">
+            <wp:extent cx="6645910" cy="2002155"/>
+            <wp:effectExtent l="0" t="0" r="2540" b="0"/>
+            <wp:docPr id="10" name="Рисунок 10"/>
+            <wp:cNvGraphicFramePr>
+              <a:graphicFrameLocks xmlns:a="http://schemas.openxmlformats.org/drawingml/2006/main" noChangeAspect="1"/>
+            </wp:cNvGraphicFramePr>
+            <a:graphic xmlns:a="http://schemas.openxmlformats.org/drawingml/2006/main">
+              <a:graphicData uri="http://schemas.openxmlformats.org/drawingml/2006/picture">
+                <pic:pic xmlns:pic="http://schemas.openxmlformats.org/drawingml/2006/picture">
+                  <pic:nvPicPr>
+                    <pic:cNvPr id="1" name=""/>
+                    <pic:cNvPicPr/>
+                  </pic:nvPicPr>
+                  <pic:blipFill>
+                    <a:blip r:embed="rId13"/>
+                    <a:stretch>
+                      <a:fillRect/>
+                    </a:stretch>
+                  </pic:blipFill>
+                  <pic:spPr>
+                    <a:xfrm>
+                      <a:off x="0" y="0"/>
+                      <a:ext cx="6645910" cy="2002155"/>
+                    </a:xfrm>
+                    <a:prstGeom prst="rect">
+                      <a:avLst/>
+                    </a:prstGeom>
+                  </pic:spPr>
+                </pic:pic>
+              </a:graphicData>
+            </a:graphic>
+          </wp:inline>
+        </w:drawing>
+      </w:r>
+      <w:r>
+        <w:rPr>
+          <w:lang w:val="ru-RU"/>
+        </w:rPr>
+        <w:t>А также создаю и инициализирую методы обнаружения нажатия кнопок.</w:t>
+      </w:r>
+    </w:p>
+    <w:p>
+      <w:pPr>
+        <w:rPr>
+          <w:lang w:val="en-US"/>
+        </w:rPr>
+      </w:pPr>
+      <w:r>
+        <w:rPr>
+          <w:lang w:val="en-US"/>
+        </w:rPr>
+        <w:lastRenderedPageBreak/>
+        <w:drawing>
+          <wp:inline distT="0" distB="0" distL="0" distR="0" wp14:anchorId="3429666B" wp14:editId="647E005F">
+            <wp:extent cx="6645910" cy="4300855"/>
+            <wp:effectExtent l="0" t="0" r="2540" b="4445"/>
+            <wp:docPr id="11" name="Рисунок 11"/>
+            <wp:cNvGraphicFramePr>
+              <a:graphicFrameLocks xmlns:a="http://schemas.openxmlformats.org/drawingml/2006/main" noChangeAspect="1"/>
+            </wp:cNvGraphicFramePr>
+            <a:graphic xmlns:a="http://schemas.openxmlformats.org/drawingml/2006/main">
+              <a:graphicData uri="http://schemas.openxmlformats.org/drawingml/2006/picture">
+                <pic:pic xmlns:pic="http://schemas.openxmlformats.org/drawingml/2006/picture">
+                  <pic:nvPicPr>
+                    <pic:cNvPr id="1" name=""/>
+                    <pic:cNvPicPr/>
+                  </pic:nvPicPr>
+                  <pic:blipFill>
+                    <a:blip r:embed="rId14"/>
+                    <a:stretch>
+                      <a:fillRect/>
+                    </a:stretch>
+                  </pic:blipFill>
+                  <pic:spPr>
+                    <a:xfrm>
+                      <a:off x="0" y="0"/>
+                      <a:ext cx="6645910" cy="4300855"/>
+                    </a:xfrm>
+                    <a:prstGeom prst="rect">
+                      <a:avLst/>
+                    </a:prstGeom>
+                  </pic:spPr>
+                </pic:pic>
+              </a:graphicData>
+            </a:graphic>
+          </wp:inline>
+        </w:drawing>
+      </w:r>
+    </w:p>
+    <w:p>
+      <w:pPr>
+        <w:rPr>
+          <w:lang w:val="en-US"/>
+        </w:rPr>
+      </w:pPr>
+    </w:p>
+    <w:p>
+      <w:pPr>
+        <w:rPr>
+          <w:lang w:val="en-US"/>
+        </w:rPr>
+      </w:pPr>
+      <w:r>
+        <w:rPr>
+          <w:lang w:val="en-US"/>
+        </w:rPr>
+        <w:drawing>
+          <wp:inline distT="0" distB="0" distL="0" distR="0" wp14:anchorId="152AC0E1" wp14:editId="20E6D3D8">
+            <wp:extent cx="6645910" cy="4374515"/>
+            <wp:effectExtent l="0" t="0" r="2540" b="6985"/>
+            <wp:docPr id="12" name="Рисунок 12"/>
+            <wp:cNvGraphicFramePr>
+              <a:graphicFrameLocks xmlns:a="http://schemas.openxmlformats.org/drawingml/2006/main" noChangeAspect="1"/>
+            </wp:cNvGraphicFramePr>
+            <a:graphic xmlns:a="http://schemas.openxmlformats.org/drawingml/2006/main">
+              <a:graphicData uri="http://schemas.openxmlformats.org/drawingml/2006/picture">
+                <pic:pic xmlns:pic="http://schemas.openxmlformats.org/drawingml/2006/picture">
+                  <pic:nvPicPr>
+                    <pic:cNvPr id="1" name=""/>
+                    <pic:cNvPicPr/>
+                  </pic:nvPicPr>
+                  <pic:blipFill>
+                    <a:blip r:embed="rId15"/>
+                    <a:stretch>
+                      <a:fillRect/>
+                    </a:stretch>
+                  </pic:blipFill>
+                  <pic:spPr>
+                    <a:xfrm>
+                      <a:off x="0" y="0"/>
+                      <a:ext cx="6645910" cy="4374515"/>
+                    </a:xfrm>
+                    <a:prstGeom prst="rect">
+                      <a:avLst/>
+                    </a:prstGeom>
+                  </pic:spPr>
+                </pic:pic>
+              </a:graphicData>
+            </a:graphic>
+          </wp:inline>
+        </w:drawing>
+      </w:r>
+    </w:p>
+    <w:p>
+      <w:pPr>
+        <w:rPr>
+          <w:lang w:val="en-US"/>
+        </w:rPr>
+      </w:pPr>
+    </w:p>
+    <w:p>
+      <w:pPr>
+        <w:rPr>
+          <w:lang w:val="en-US"/>
+        </w:rPr>
+      </w:pPr>
+    </w:p>
+    <w:p>
+      <w:pPr>
+        <w:rPr>
+          <w:lang w:val="en-US"/>
         </w:rPr>
       </w:pPr>
       <w:bookmarkStart w:id="0" w:name="_GoBack"/>
       <w:bookmarkEnd w:id="0"/>
-    </w:p>
-    <w:p>
-      <w:pPr>
-        <w:rPr>
-          <w:lang w:val="ru-RU"/>
-        </w:rPr>
-      </w:pPr>
-    </w:p>
-    <w:p>
-      <w:pPr>
-        <w:rPr>
-          <w:lang w:val="ru-RU"/>
-        </w:rPr>
-      </w:pPr>
     </w:p>
     <w:sectPr>
       <w:pgSz w:w="11906" w:h="16838"/>

--- a/Proofs.docx
+++ b/Proofs.docx
@@ -654,6 +654,203 @@
           <w:lang w:val="en-US"/>
         </w:rPr>
       </w:pPr>
+    </w:p>
+    <w:p>
+      <w:pPr>
+        <w:rPr>
+          <w:lang w:val="en-US"/>
+        </w:rPr>
+      </w:pPr>
+      <w:r>
+        <w:rPr>
+          <w:lang w:val="en-US"/>
+        </w:rPr>
+        <w:lastRenderedPageBreak/>
+        <w:drawing>
+          <wp:inline distT="0" distB="0" distL="0" distR="0" wp14:anchorId="54875547" wp14:editId="32144119">
+            <wp:extent cx="6645910" cy="3481705"/>
+            <wp:effectExtent l="0" t="0" r="2540" b="4445"/>
+            <wp:docPr id="13" name="Рисунок 13"/>
+            <wp:cNvGraphicFramePr>
+              <a:graphicFrameLocks xmlns:a="http://schemas.openxmlformats.org/drawingml/2006/main" noChangeAspect="1"/>
+            </wp:cNvGraphicFramePr>
+            <a:graphic xmlns:a="http://schemas.openxmlformats.org/drawingml/2006/main">
+              <a:graphicData uri="http://schemas.openxmlformats.org/drawingml/2006/picture">
+                <pic:pic xmlns:pic="http://schemas.openxmlformats.org/drawingml/2006/picture">
+                  <pic:nvPicPr>
+                    <pic:cNvPr id="1" name=""/>
+                    <pic:cNvPicPr/>
+                  </pic:nvPicPr>
+                  <pic:blipFill>
+                    <a:blip r:embed="rId16"/>
+                    <a:stretch>
+                      <a:fillRect/>
+                    </a:stretch>
+                  </pic:blipFill>
+                  <pic:spPr>
+                    <a:xfrm>
+                      <a:off x="0" y="0"/>
+                      <a:ext cx="6645910" cy="3481705"/>
+                    </a:xfrm>
+                    <a:prstGeom prst="rect">
+                      <a:avLst/>
+                    </a:prstGeom>
+                  </pic:spPr>
+                </pic:pic>
+              </a:graphicData>
+            </a:graphic>
+          </wp:inline>
+        </w:drawing>
+      </w:r>
+    </w:p>
+    <w:p>
+      <w:pPr>
+        <w:rPr>
+          <w:lang w:val="en-US"/>
+        </w:rPr>
+      </w:pPr>
+      <w:r>
+        <w:rPr>
+          <w:lang w:val="en-US"/>
+        </w:rPr>
+        <w:drawing>
+          <wp:inline distT="0" distB="0" distL="0" distR="0" wp14:anchorId="574CF924" wp14:editId="53229E7D">
+            <wp:extent cx="6645910" cy="3125470"/>
+            <wp:effectExtent l="0" t="0" r="2540" b="0"/>
+            <wp:docPr id="14" name="Рисунок 14"/>
+            <wp:cNvGraphicFramePr>
+              <a:graphicFrameLocks xmlns:a="http://schemas.openxmlformats.org/drawingml/2006/main" noChangeAspect="1"/>
+            </wp:cNvGraphicFramePr>
+            <a:graphic xmlns:a="http://schemas.openxmlformats.org/drawingml/2006/main">
+              <a:graphicData uri="http://schemas.openxmlformats.org/drawingml/2006/picture">
+                <pic:pic xmlns:pic="http://schemas.openxmlformats.org/drawingml/2006/picture">
+                  <pic:nvPicPr>
+                    <pic:cNvPr id="1" name=""/>
+                    <pic:cNvPicPr/>
+                  </pic:nvPicPr>
+                  <pic:blipFill>
+                    <a:blip r:embed="rId17"/>
+                    <a:stretch>
+                      <a:fillRect/>
+                    </a:stretch>
+                  </pic:blipFill>
+                  <pic:spPr>
+                    <a:xfrm>
+                      <a:off x="0" y="0"/>
+                      <a:ext cx="6645910" cy="3125470"/>
+                    </a:xfrm>
+                    <a:prstGeom prst="rect">
+                      <a:avLst/>
+                    </a:prstGeom>
+                  </pic:spPr>
+                </pic:pic>
+              </a:graphicData>
+            </a:graphic>
+          </wp:inline>
+        </w:drawing>
+      </w:r>
+    </w:p>
+    <w:p>
+      <w:pPr>
+        <w:rPr>
+          <w:lang w:val="en-US"/>
+        </w:rPr>
+      </w:pPr>
+    </w:p>
+    <w:p>
+      <w:pPr>
+        <w:rPr>
+          <w:lang w:val="en-US"/>
+        </w:rPr>
+      </w:pPr>
+      <w:r>
+        <w:rPr>
+          <w:lang w:val="en-US"/>
+        </w:rPr>
+        <w:lastRenderedPageBreak/>
+        <w:drawing>
+          <wp:inline distT="0" distB="0" distL="0" distR="0" wp14:anchorId="7C7ED698" wp14:editId="79DE83AA">
+            <wp:extent cx="6645910" cy="4056380"/>
+            <wp:effectExtent l="0" t="0" r="2540" b="1270"/>
+            <wp:docPr id="15" name="Рисунок 15"/>
+            <wp:cNvGraphicFramePr>
+              <a:graphicFrameLocks xmlns:a="http://schemas.openxmlformats.org/drawingml/2006/main" noChangeAspect="1"/>
+            </wp:cNvGraphicFramePr>
+            <a:graphic xmlns:a="http://schemas.openxmlformats.org/drawingml/2006/main">
+              <a:graphicData uri="http://schemas.openxmlformats.org/drawingml/2006/picture">
+                <pic:pic xmlns:pic="http://schemas.openxmlformats.org/drawingml/2006/picture">
+                  <pic:nvPicPr>
+                    <pic:cNvPr id="1" name=""/>
+                    <pic:cNvPicPr/>
+                  </pic:nvPicPr>
+                  <pic:blipFill>
+                    <a:blip r:embed="rId18"/>
+                    <a:stretch>
+                      <a:fillRect/>
+                    </a:stretch>
+                  </pic:blipFill>
+                  <pic:spPr>
+                    <a:xfrm>
+                      <a:off x="0" y="0"/>
+                      <a:ext cx="6645910" cy="4056380"/>
+                    </a:xfrm>
+                    <a:prstGeom prst="rect">
+                      <a:avLst/>
+                    </a:prstGeom>
+                  </pic:spPr>
+                </pic:pic>
+              </a:graphicData>
+            </a:graphic>
+          </wp:inline>
+        </w:drawing>
+      </w:r>
+    </w:p>
+    <w:p>
+      <w:pPr>
+        <w:rPr>
+          <w:lang w:val="en-US"/>
+        </w:rPr>
+      </w:pPr>
+      <w:r>
+        <w:rPr>
+          <w:lang w:val="en-US"/>
+        </w:rPr>
+        <w:drawing>
+          <wp:inline distT="0" distB="0" distL="0" distR="0" wp14:anchorId="73BFE61B" wp14:editId="5470E908">
+            <wp:extent cx="6645910" cy="5009515"/>
+            <wp:effectExtent l="0" t="0" r="2540" b="635"/>
+            <wp:docPr id="16" name="Рисунок 16"/>
+            <wp:cNvGraphicFramePr>
+              <a:graphicFrameLocks xmlns:a="http://schemas.openxmlformats.org/drawingml/2006/main" noChangeAspect="1"/>
+            </wp:cNvGraphicFramePr>
+            <a:graphic xmlns:a="http://schemas.openxmlformats.org/drawingml/2006/main">
+              <a:graphicData uri="http://schemas.openxmlformats.org/drawingml/2006/picture">
+                <pic:pic xmlns:pic="http://schemas.openxmlformats.org/drawingml/2006/picture">
+                  <pic:nvPicPr>
+                    <pic:cNvPr id="1" name=""/>
+                    <pic:cNvPicPr/>
+                  </pic:nvPicPr>
+                  <pic:blipFill>
+                    <a:blip r:embed="rId19"/>
+                    <a:stretch>
+                      <a:fillRect/>
+                    </a:stretch>
+                  </pic:blipFill>
+                  <pic:spPr>
+                    <a:xfrm>
+                      <a:off x="0" y="0"/>
+                      <a:ext cx="6645910" cy="5009515"/>
+                    </a:xfrm>
+                    <a:prstGeom prst="rect">
+                      <a:avLst/>
+                    </a:prstGeom>
+                  </pic:spPr>
+                </pic:pic>
+              </a:graphicData>
+            </a:graphic>
+          </wp:inline>
+        </w:drawing>
+      </w:r>
     </w:p>
     <w:p>
       <w:pPr>
